--- a/Mikhail Jacques - Resume.docx
+++ b/Mikhail Jacques - Resume.docx
@@ -534,232 +534,274 @@
           <w:szCs w:val="12"/>
         </w:rPr>
       </w:pPr>
+    </w:p>
+    <w:p>
+      <w:pPr>
+        <w:pStyle w:val="NoSpacing"/>
+        <w:rPr>
+          <w:rFonts w:asciiTheme="minorHAnsi" w:hAnsiTheme="minorHAnsi" w:cstheme="minorHAnsi"/>
+          <w:b/>
+          <w:bCs/>
+        </w:rPr>
+      </w:pPr>
+      <w:r>
+        <w:rPr>
+          <w:rFonts w:asciiTheme="minorHAnsi" w:hAnsiTheme="minorHAnsi" w:cstheme="minorHAnsi"/>
+          <w:b/>
+          <w:bCs/>
+        </w:rPr>
+        <w:t>201</w:t>
+      </w:r>
+      <w:r>
+        <w:rPr>
+          <w:rFonts w:asciiTheme="minorHAnsi" w:hAnsiTheme="minorHAnsi" w:cstheme="minorHAnsi"/>
+          <w:b/>
+          <w:bCs/>
+        </w:rPr>
+        <w:t>1</w:t>
+      </w:r>
+      <w:r>
+        <w:rPr>
+          <w:rFonts w:asciiTheme="minorHAnsi" w:hAnsiTheme="minorHAnsi" w:cstheme="minorHAnsi"/>
+          <w:b/>
+          <w:bCs/>
+        </w:rPr>
+        <w:t>–2012</w:t>
+      </w:r>
+      <w:r>
+        <w:rPr>
+          <w:rFonts w:asciiTheme="minorHAnsi" w:hAnsiTheme="minorHAnsi" w:cstheme="minorHAnsi"/>
+          <w:b/>
+          <w:bCs/>
+        </w:rPr>
+        <w:tab/>
+      </w:r>
+      <w:r>
+        <w:rPr>
+          <w:rFonts w:asciiTheme="minorHAnsi" w:hAnsiTheme="minorHAnsi" w:cstheme="minorHAnsi"/>
+          <w:b/>
+          <w:bCs/>
+        </w:rPr>
+        <w:t xml:space="preserve">Web Developer @ Freelancer, </w:t>
+      </w:r>
+      <w:r>
+        <w:rPr>
+          <w:rFonts w:asciiTheme="minorHAnsi" w:hAnsiTheme="minorHAnsi" w:cstheme="minorHAnsi"/>
+          <w:b/>
+          <w:bCs/>
+        </w:rPr>
+        <w:t>Israel and Ontario, Canada</w:t>
+      </w:r>
+    </w:p>
+    <w:p>
+      <w:pPr>
+        <w:pStyle w:val="NoSpacing"/>
+        <w:ind w:left="1440"/>
+        <w:rPr>
+          <w:rFonts w:asciiTheme="minorHAnsi" w:hAnsiTheme="minorHAnsi" w:cstheme="minorHAnsi"/>
+        </w:rPr>
+      </w:pPr>
+      <w:r>
+        <w:rPr>
+          <w:rFonts w:asciiTheme="minorHAnsi" w:hAnsiTheme="minorHAnsi" w:cstheme="minorHAnsi"/>
+        </w:rPr>
+        <w:t>Analyzed requirements, developed content, bu</w:t>
+      </w:r>
+      <w:r>
+        <w:rPr>
+          <w:rFonts w:asciiTheme="minorHAnsi" w:hAnsiTheme="minorHAnsi" w:cstheme="minorHAnsi"/>
+        </w:rPr>
+        <w:t>i</w:t>
+      </w:r>
+      <w:r>
+        <w:rPr>
+          <w:rFonts w:asciiTheme="minorHAnsi" w:hAnsiTheme="minorHAnsi" w:cstheme="minorHAnsi"/>
+        </w:rPr>
+        <w:t xml:space="preserve">lt, tested and hosted websites. </w:t>
+      </w:r>
+      <w:r>
+        <w:rPr>
+          <w:rFonts w:asciiTheme="minorHAnsi" w:hAnsiTheme="minorHAnsi" w:cstheme="minorHAnsi"/>
+        </w:rPr>
+        <w:t xml:space="preserve">Technologies: Adobe Dreamweaver, </w:t>
+      </w:r>
+      <w:r>
+        <w:rPr>
+          <w:rFonts w:asciiTheme="minorHAnsi" w:hAnsiTheme="minorHAnsi" w:cstheme="minorHAnsi"/>
+        </w:rPr>
+        <w:t xml:space="preserve">HTML, </w:t>
+      </w:r>
+      <w:r>
+        <w:rPr>
+          <w:rFonts w:asciiTheme="minorHAnsi" w:hAnsiTheme="minorHAnsi" w:cstheme="minorHAnsi"/>
+        </w:rPr>
+        <w:t>CSS,</w:t>
+      </w:r>
+      <w:r>
+        <w:rPr>
+          <w:rFonts w:asciiTheme="minorHAnsi" w:hAnsiTheme="minorHAnsi" w:cstheme="minorHAnsi"/>
+        </w:rPr>
+        <w:t xml:space="preserve"> </w:t>
+      </w:r>
+      <w:r>
+        <w:rPr>
+          <w:rFonts w:asciiTheme="minorHAnsi" w:hAnsiTheme="minorHAnsi" w:cstheme="minorHAnsi"/>
+        </w:rPr>
+        <w:t xml:space="preserve">MySQL, </w:t>
+      </w:r>
+      <w:r>
+        <w:rPr>
+          <w:rFonts w:asciiTheme="minorHAnsi" w:hAnsiTheme="minorHAnsi" w:cstheme="minorHAnsi"/>
+        </w:rPr>
+        <w:t>PHP</w:t>
+      </w:r>
+      <w:r>
+        <w:rPr>
+          <w:rFonts w:asciiTheme="minorHAnsi" w:hAnsiTheme="minorHAnsi" w:cstheme="minorHAnsi"/>
+        </w:rPr>
+        <w:t xml:space="preserve">, </w:t>
+      </w:r>
+      <w:r>
+        <w:rPr>
+          <w:rFonts w:asciiTheme="minorHAnsi" w:hAnsiTheme="minorHAnsi" w:cstheme="minorHAnsi"/>
+        </w:rPr>
+        <w:t xml:space="preserve">phpBB, </w:t>
+      </w:r>
+      <w:r>
+        <w:rPr>
+          <w:rFonts w:asciiTheme="minorHAnsi" w:hAnsiTheme="minorHAnsi" w:cstheme="minorHAnsi"/>
+        </w:rPr>
+        <w:t>Google Analytics.</w:t>
+      </w:r>
+    </w:p>
+    <w:p>
+      <w:pPr>
+        <w:pStyle w:val="NoSpacing"/>
+        <w:rPr>
+          <w:rFonts w:asciiTheme="minorHAnsi" w:hAnsiTheme="minorHAnsi" w:cstheme="minorHAnsi"/>
+          <w:b/>
+          <w:bCs/>
+          <w:sz w:val="12"/>
+          <w:szCs w:val="12"/>
+        </w:rPr>
+      </w:pPr>
+    </w:p>
+    <w:p>
+      <w:pPr>
+        <w:pStyle w:val="NoSpacing"/>
+        <w:ind w:left="1440" w:hanging="1440"/>
+        <w:rPr>
+          <w:rFonts w:asciiTheme="minorHAnsi" w:hAnsiTheme="minorHAnsi" w:cstheme="minorHAnsi"/>
+          <w:b/>
+          <w:bCs/>
+        </w:rPr>
+      </w:pPr>
+      <w:r>
+        <w:rPr>
+          <w:rFonts w:asciiTheme="minorHAnsi" w:hAnsiTheme="minorHAnsi" w:cstheme="minorHAnsi"/>
+          <w:b/>
+          <w:bCs/>
+        </w:rPr>
+        <w:t>200</w:t>
+      </w:r>
+      <w:r>
+        <w:rPr>
+          <w:rFonts w:asciiTheme="minorHAnsi" w:hAnsiTheme="minorHAnsi" w:cstheme="minorHAnsi"/>
+          <w:b/>
+          <w:bCs/>
+        </w:rPr>
+        <w:t>8</w:t>
+      </w:r>
+      <w:r>
+        <w:rPr>
+          <w:rFonts w:asciiTheme="minorHAnsi" w:hAnsiTheme="minorHAnsi" w:cstheme="minorHAnsi"/>
+          <w:b/>
+          <w:bCs/>
+        </w:rPr>
+        <w:t>–20</w:t>
+      </w:r>
+      <w:r>
+        <w:rPr>
+          <w:rFonts w:asciiTheme="minorHAnsi" w:hAnsiTheme="minorHAnsi" w:cstheme="minorHAnsi"/>
+          <w:b/>
+          <w:bCs/>
+        </w:rPr>
+        <w:t>10</w:t>
+      </w:r>
+      <w:r>
+        <w:rPr>
+          <w:rFonts w:asciiTheme="minorHAnsi" w:hAnsiTheme="minorHAnsi" w:cstheme="minorHAnsi"/>
+          <w:b/>
+          <w:bCs/>
+        </w:rPr>
+        <w:tab/>
+        <w:t>Systems Analyst</w:t>
+      </w:r>
+      <w:r>
+        <w:rPr>
+          <w:rFonts w:asciiTheme="minorHAnsi" w:hAnsiTheme="minorHAnsi" w:cstheme="minorHAnsi"/>
+          <w:b/>
+          <w:bCs/>
+        </w:rPr>
+        <w:t xml:space="preserve"> @</w:t>
+      </w:r>
+      <w:r>
+        <w:rPr>
+          <w:rFonts w:asciiTheme="minorHAnsi" w:hAnsiTheme="minorHAnsi" w:cstheme="minorHAnsi"/>
+        </w:rPr>
+        <w:t xml:space="preserve"> </w:t>
+      </w:r>
+      <w:r>
+        <w:rPr>
+          <w:rFonts w:asciiTheme="minorHAnsi" w:hAnsiTheme="minorHAnsi" w:cstheme="minorHAnsi"/>
+          <w:b/>
+          <w:bCs/>
+        </w:rPr>
+        <w:t>Ontario Provincial Police, Ontario, Canada</w:t>
+      </w:r>
+    </w:p>
+    <w:p>
+      <w:pPr>
+        <w:pStyle w:val="NoSpacing"/>
+        <w:ind w:left="1440"/>
+        <w:rPr>
+          <w:rFonts w:asciiTheme="minorHAnsi" w:hAnsiTheme="minorHAnsi" w:cstheme="minorHAnsi"/>
+          <w:b/>
+          <w:bCs/>
+        </w:rPr>
+      </w:pPr>
+      <w:r>
+        <w:rPr>
+          <w:rFonts w:asciiTheme="minorHAnsi" w:hAnsiTheme="minorHAnsi" w:cstheme="minorHAnsi"/>
+        </w:rPr>
+        <w:t xml:space="preserve">Maintained police information systems and investigated </w:t>
+      </w:r>
+      <w:r>
+        <w:rPr>
+          <w:rFonts w:asciiTheme="minorHAnsi" w:hAnsiTheme="minorHAnsi" w:cstheme="minorHAnsi"/>
+        </w:rPr>
+        <w:t>frauds</w:t>
+      </w:r>
+      <w:r>
+        <w:rPr>
+          <w:rFonts w:asciiTheme="minorHAnsi" w:hAnsiTheme="minorHAnsi" w:cstheme="minorHAnsi"/>
+        </w:rPr>
+        <w:t>.</w:t>
+      </w:r>
+      <w:r>
+        <w:rPr>
+          <w:rFonts w:asciiTheme="minorHAnsi" w:hAnsiTheme="minorHAnsi" w:cstheme="minorHAnsi"/>
+        </w:rPr>
+        <w:t xml:space="preserve"> </w:t>
+      </w:r>
+      <w:r>
+        <w:rPr>
+          <w:rFonts w:asciiTheme="minorHAnsi" w:hAnsiTheme="minorHAnsi" w:cstheme="minorHAnsi"/>
+        </w:rPr>
+        <w:t>Technologies: Niche RMS.</w:t>
+      </w:r>
       <w:bookmarkStart w:id="0" w:name="_GoBack"/>
       <w:bookmarkEnd w:id="0"/>
-    </w:p>
-    <w:p>
-      <w:pPr>
-        <w:pStyle w:val="NoSpacing"/>
-        <w:rPr>
-          <w:rFonts w:asciiTheme="minorHAnsi" w:hAnsiTheme="minorHAnsi" w:cstheme="minorHAnsi"/>
-          <w:b/>
-          <w:bCs/>
-        </w:rPr>
-      </w:pPr>
-      <w:r>
-        <w:rPr>
-          <w:rFonts w:asciiTheme="minorHAnsi" w:hAnsiTheme="minorHAnsi" w:cstheme="minorHAnsi"/>
-          <w:b/>
-          <w:bCs/>
-        </w:rPr>
-        <w:t>201</w:t>
-      </w:r>
-      <w:r>
-        <w:rPr>
-          <w:rFonts w:asciiTheme="minorHAnsi" w:hAnsiTheme="minorHAnsi" w:cstheme="minorHAnsi"/>
-          <w:b/>
-          <w:bCs/>
-        </w:rPr>
-        <w:t>1</w:t>
-      </w:r>
-      <w:r>
-        <w:rPr>
-          <w:rFonts w:asciiTheme="minorHAnsi" w:hAnsiTheme="minorHAnsi" w:cstheme="minorHAnsi"/>
-          <w:b/>
-          <w:bCs/>
-        </w:rPr>
-        <w:t>–2012</w:t>
-      </w:r>
-      <w:r>
-        <w:rPr>
-          <w:rFonts w:asciiTheme="minorHAnsi" w:hAnsiTheme="minorHAnsi" w:cstheme="minorHAnsi"/>
-          <w:b/>
-          <w:bCs/>
-        </w:rPr>
-        <w:tab/>
-      </w:r>
-      <w:r>
-        <w:rPr>
-          <w:rFonts w:asciiTheme="minorHAnsi" w:hAnsiTheme="minorHAnsi" w:cstheme="minorHAnsi"/>
-          <w:b/>
-          <w:bCs/>
-        </w:rPr>
-        <w:t xml:space="preserve">Web Developer @ Freelancer, </w:t>
-      </w:r>
-      <w:r>
-        <w:rPr>
-          <w:rFonts w:asciiTheme="minorHAnsi" w:hAnsiTheme="minorHAnsi" w:cstheme="minorHAnsi"/>
-          <w:b/>
-          <w:bCs/>
-        </w:rPr>
-        <w:t>Israel and Ontario, Canada</w:t>
-      </w:r>
-    </w:p>
-    <w:p>
-      <w:pPr>
-        <w:pStyle w:val="NoSpacing"/>
-        <w:ind w:left="1440"/>
-        <w:rPr>
-          <w:rFonts w:asciiTheme="minorHAnsi" w:hAnsiTheme="minorHAnsi" w:cstheme="minorHAnsi"/>
-        </w:rPr>
-      </w:pPr>
-      <w:r>
-        <w:rPr>
-          <w:rFonts w:asciiTheme="minorHAnsi" w:hAnsiTheme="minorHAnsi" w:cstheme="minorHAnsi"/>
-        </w:rPr>
-        <w:t>Analyzed requirements, developed content, bu</w:t>
-      </w:r>
-      <w:r>
-        <w:rPr>
-          <w:rFonts w:asciiTheme="minorHAnsi" w:hAnsiTheme="minorHAnsi" w:cstheme="minorHAnsi"/>
-        </w:rPr>
-        <w:t xml:space="preserve">ilt, tested and hosted websites. Technologies: Adobe Dreamweaver, MySQL, </w:t>
-      </w:r>
-      <w:r>
-        <w:rPr>
-          <w:rFonts w:asciiTheme="minorHAnsi" w:hAnsiTheme="minorHAnsi" w:cstheme="minorHAnsi"/>
-        </w:rPr>
-        <w:t xml:space="preserve">HTML, </w:t>
-      </w:r>
-      <w:r>
-        <w:rPr>
-          <w:rFonts w:asciiTheme="minorHAnsi" w:hAnsiTheme="minorHAnsi" w:cstheme="minorHAnsi"/>
-        </w:rPr>
-        <w:t xml:space="preserve">CSS, </w:t>
-      </w:r>
-      <w:r>
-        <w:rPr>
-          <w:rFonts w:asciiTheme="minorHAnsi" w:hAnsiTheme="minorHAnsi" w:cstheme="minorHAnsi"/>
-        </w:rPr>
-        <w:t xml:space="preserve">PHP, </w:t>
-      </w:r>
-      <w:r>
-        <w:rPr>
-          <w:rFonts w:asciiTheme="minorHAnsi" w:hAnsiTheme="minorHAnsi" w:cstheme="minorHAnsi"/>
-        </w:rPr>
-        <w:t xml:space="preserve">phpBB, </w:t>
-      </w:r>
-      <w:r>
-        <w:rPr>
-          <w:rFonts w:asciiTheme="minorHAnsi" w:hAnsiTheme="minorHAnsi" w:cstheme="minorHAnsi"/>
-        </w:rPr>
-        <w:t>Google Analytics.</w:t>
-      </w:r>
-    </w:p>
-    <w:p>
-      <w:pPr>
-        <w:pStyle w:val="NoSpacing"/>
-        <w:rPr>
-          <w:rFonts w:asciiTheme="minorHAnsi" w:hAnsiTheme="minorHAnsi" w:cstheme="minorHAnsi"/>
-          <w:b/>
-          <w:bCs/>
-          <w:sz w:val="12"/>
-          <w:szCs w:val="12"/>
-        </w:rPr>
-      </w:pPr>
-    </w:p>
-    <w:p>
-      <w:pPr>
-        <w:pStyle w:val="NoSpacing"/>
-        <w:ind w:left="1440" w:hanging="1440"/>
-        <w:rPr>
-          <w:rFonts w:asciiTheme="minorHAnsi" w:hAnsiTheme="minorHAnsi" w:cstheme="minorHAnsi"/>
-          <w:b/>
-          <w:bCs/>
-        </w:rPr>
-      </w:pPr>
-      <w:r>
-        <w:rPr>
-          <w:rFonts w:asciiTheme="minorHAnsi" w:hAnsiTheme="minorHAnsi" w:cstheme="minorHAnsi"/>
-          <w:b/>
-          <w:bCs/>
-        </w:rPr>
-        <w:t>200</w:t>
-      </w:r>
-      <w:r>
-        <w:rPr>
-          <w:rFonts w:asciiTheme="minorHAnsi" w:hAnsiTheme="minorHAnsi" w:cstheme="minorHAnsi"/>
-          <w:b/>
-          <w:bCs/>
-        </w:rPr>
-        <w:t>8</w:t>
-      </w:r>
-      <w:r>
-        <w:rPr>
-          <w:rFonts w:asciiTheme="minorHAnsi" w:hAnsiTheme="minorHAnsi" w:cstheme="minorHAnsi"/>
-          <w:b/>
-          <w:bCs/>
-        </w:rPr>
-        <w:t>–20</w:t>
-      </w:r>
-      <w:r>
-        <w:rPr>
-          <w:rFonts w:asciiTheme="minorHAnsi" w:hAnsiTheme="minorHAnsi" w:cstheme="minorHAnsi"/>
-          <w:b/>
-          <w:bCs/>
-        </w:rPr>
-        <w:t>10</w:t>
-      </w:r>
-      <w:r>
-        <w:rPr>
-          <w:rFonts w:asciiTheme="minorHAnsi" w:hAnsiTheme="minorHAnsi" w:cstheme="minorHAnsi"/>
-          <w:b/>
-          <w:bCs/>
-        </w:rPr>
-        <w:tab/>
-        <w:t>Systems Analyst</w:t>
-      </w:r>
-      <w:r>
-        <w:rPr>
-          <w:rFonts w:asciiTheme="minorHAnsi" w:hAnsiTheme="minorHAnsi" w:cstheme="minorHAnsi"/>
-          <w:b/>
-          <w:bCs/>
-        </w:rPr>
-        <w:t xml:space="preserve"> @</w:t>
-      </w:r>
-      <w:r>
-        <w:rPr>
-          <w:rFonts w:asciiTheme="minorHAnsi" w:hAnsiTheme="minorHAnsi" w:cstheme="minorHAnsi"/>
-        </w:rPr>
-        <w:t xml:space="preserve"> </w:t>
-      </w:r>
-      <w:r>
-        <w:rPr>
-          <w:rFonts w:asciiTheme="minorHAnsi" w:hAnsiTheme="minorHAnsi" w:cstheme="minorHAnsi"/>
-          <w:b/>
-          <w:bCs/>
-        </w:rPr>
-        <w:t>Ontario Provincial Police, Ontario, Canada</w:t>
-      </w:r>
-    </w:p>
-    <w:p>
-      <w:pPr>
-        <w:pStyle w:val="NoSpacing"/>
-        <w:ind w:left="1440"/>
-        <w:rPr>
-          <w:rFonts w:asciiTheme="minorHAnsi" w:hAnsiTheme="minorHAnsi" w:cstheme="minorHAnsi"/>
-          <w:b/>
-          <w:bCs/>
-        </w:rPr>
-      </w:pPr>
-      <w:r>
-        <w:rPr>
-          <w:rFonts w:asciiTheme="minorHAnsi" w:hAnsiTheme="minorHAnsi" w:cstheme="minorHAnsi"/>
-        </w:rPr>
-        <w:t xml:space="preserve">Maintained police information systems and investigated </w:t>
-      </w:r>
-      <w:r>
-        <w:rPr>
-          <w:rFonts w:asciiTheme="minorHAnsi" w:hAnsiTheme="minorHAnsi" w:cstheme="minorHAnsi"/>
-        </w:rPr>
-        <w:t>frauds</w:t>
-      </w:r>
-      <w:r>
-        <w:rPr>
-          <w:rFonts w:asciiTheme="minorHAnsi" w:hAnsiTheme="minorHAnsi" w:cstheme="minorHAnsi"/>
-        </w:rPr>
-        <w:t>.</w:t>
-      </w:r>
     </w:p>
     <w:p>
       <w:pPr>
@@ -2616,7 +2658,6 @@
       <w:spacing w:after="0" w:line="240" w:lineRule="auto"/>
     </w:pPr>
     <w:tblPr>
-      <w:tblInd w:w="0" w:type="dxa"/>
       <w:tblBorders>
         <w:top w:val="single" w:sz="4" w:space="0" w:color="auto"/>
         <w:left w:val="single" w:sz="4" w:space="0" w:color="auto"/>
@@ -2625,12 +2666,6 @@
         <w:insideH w:val="single" w:sz="4" w:space="0" w:color="auto"/>
         <w:insideV w:val="single" w:sz="4" w:space="0" w:color="auto"/>
       </w:tblBorders>
-      <w:tblCellMar>
-        <w:top w:w="0" w:type="dxa"/>
-        <w:left w:w="108" w:type="dxa"/>
-        <w:bottom w:w="0" w:type="dxa"/>
-        <w:right w:w="108" w:type="dxa"/>
-      </w:tblCellMar>
     </w:tblPr>
   </w:style>
   <w:style w:type="character" w:styleId="FollowedHyperlink">
@@ -2938,7 +2973,7 @@
 </file>
 
 <file path=customXml/itemProps1.xml><?xml version="1.0" encoding="utf-8"?>
-<ds:datastoreItem xmlns:ds="http://schemas.openxmlformats.org/officeDocument/2006/customXml" ds:itemID="{3FE1E4C8-ACCB-45ED-B339-861D31CB466B}">
+<ds:datastoreItem xmlns:ds="http://schemas.openxmlformats.org/officeDocument/2006/customXml" ds:itemID="{210274D3-C772-4DE2-8D56-6451EB94693D}">
   <ds:schemaRefs>
     <ds:schemaRef ds:uri="http://schemas.openxmlformats.org/officeDocument/2006/bibliography"/>
   </ds:schemaRefs>
